--- a/cat-food/answers.docx
+++ b/cat-food/answers.docx
@@ -33,7 +33,6 @@
           <w:szCs w:val="28"/>
         </w:rPr>
       </w:pPr>
-      <w:bookmarkStart w:id="0" w:name="_GoBack"/>
       <w:r>
         <w:rPr>
           <w:rFonts w:ascii="Times New Roman" w:hAnsi="Times New Roman" w:cs="Times New Roman"/>
@@ -443,7 +442,6 @@
         <w:t>нормально заходило.</w:t>
       </w:r>
     </w:p>
-    <w:bookmarkEnd w:id="0"/>
     <w:p>
       <w:pPr>
         <w:spacing w:after="0"/>
@@ -2510,7 +2508,6 @@
           <w:rFonts w:ascii="Times New Roman" w:hAnsi="Times New Roman" w:cs="Times New Roman"/>
           <w:sz w:val="28"/>
           <w:szCs w:val="28"/>
-          <w:lang w:val="en-US"/>
         </w:rPr>
       </w:pPr>
       <w:r>
@@ -3117,7 +3114,6 @@
           <w:rFonts w:ascii="Times New Roman" w:hAnsi="Times New Roman" w:cs="Times New Roman"/>
           <w:sz w:val="28"/>
           <w:szCs w:val="28"/>
-          <w:lang w:val="en-US"/>
         </w:rPr>
       </w:pPr>
       <w:r>
@@ -3177,9 +3173,606 @@
           <w:szCs w:val="28"/>
         </w:rPr>
       </w:pPr>
+      <w:proofErr w:type="spellStart"/>
+      <w:r>
+        <w:rPr>
+          <w:rFonts w:ascii="Times New Roman" w:hAnsi="Times New Roman" w:cs="Times New Roman"/>
+          <w:sz w:val="28"/>
+          <w:szCs w:val="28"/>
+        </w:rPr>
+        <w:t>level</w:t>
+      </w:r>
+      <w:proofErr w:type="spellEnd"/>
+      <w:r>
+        <w:rPr>
+          <w:rFonts w:ascii="Times New Roman" w:hAnsi="Times New Roman" w:cs="Times New Roman"/>
+          <w:sz w:val="28"/>
+          <w:szCs w:val="28"/>
+        </w:rPr>
+        <w:t xml:space="preserve"> 1</w:t>
+      </w:r>
+    </w:p>
+    <w:p>
+      <w:pPr>
+        <w:spacing w:after="0"/>
+        <w:ind w:firstLine="709"/>
+        <w:jc w:val="both"/>
+        <w:rPr>
+          <w:rFonts w:ascii="Times New Roman" w:hAnsi="Times New Roman" w:cs="Times New Roman"/>
+          <w:sz w:val="28"/>
+          <w:szCs w:val="28"/>
+        </w:rPr>
+      </w:pPr>
+      <w:r>
+        <w:rPr>
+          <w:rFonts w:ascii="Times New Roman" w:hAnsi="Times New Roman" w:cs="Times New Roman"/>
+          <w:sz w:val="28"/>
+          <w:szCs w:val="28"/>
+        </w:rPr>
+        <w:t>ответы на вопросы - https://yadi.sk/i/CWKShApAL-H-Mg</w:t>
+      </w:r>
+    </w:p>
+    <w:p>
+      <w:pPr>
+        <w:spacing w:after="0"/>
+        <w:ind w:firstLine="709"/>
+        <w:jc w:val="both"/>
+        <w:rPr>
+          <w:rFonts w:ascii="Times New Roman" w:hAnsi="Times New Roman" w:cs="Times New Roman"/>
+          <w:sz w:val="28"/>
+          <w:szCs w:val="28"/>
+        </w:rPr>
+      </w:pPr>
+    </w:p>
+    <w:p>
+      <w:pPr>
+        <w:spacing w:after="0"/>
+        <w:ind w:firstLine="709"/>
+        <w:jc w:val="both"/>
+        <w:rPr>
+          <w:rFonts w:ascii="Times New Roman" w:hAnsi="Times New Roman" w:cs="Times New Roman"/>
+          <w:sz w:val="28"/>
+          <w:szCs w:val="28"/>
+        </w:rPr>
+      </w:pPr>
+      <w:proofErr w:type="spellStart"/>
+      <w:r>
+        <w:rPr>
+          <w:rFonts w:ascii="Times New Roman" w:hAnsi="Times New Roman" w:cs="Times New Roman"/>
+          <w:sz w:val="28"/>
+          <w:szCs w:val="28"/>
+        </w:rPr>
+        <w:t>level</w:t>
+      </w:r>
+      <w:proofErr w:type="spellEnd"/>
+      <w:r>
+        <w:rPr>
+          <w:rFonts w:ascii="Times New Roman" w:hAnsi="Times New Roman" w:cs="Times New Roman"/>
+          <w:sz w:val="28"/>
+          <w:szCs w:val="28"/>
+        </w:rPr>
+        <w:t xml:space="preserve"> 2</w:t>
+      </w:r>
+    </w:p>
+    <w:p>
+      <w:pPr>
+        <w:spacing w:after="0"/>
+        <w:ind w:firstLine="709"/>
+        <w:jc w:val="both"/>
+        <w:rPr>
+          <w:rFonts w:ascii="Times New Roman" w:hAnsi="Times New Roman" w:cs="Times New Roman"/>
+          <w:sz w:val="28"/>
+          <w:szCs w:val="28"/>
+        </w:rPr>
+      </w:pPr>
+      <w:r>
+        <w:rPr>
+          <w:rFonts w:ascii="Times New Roman" w:hAnsi="Times New Roman" w:cs="Times New Roman"/>
+          <w:sz w:val="28"/>
+          <w:szCs w:val="28"/>
+        </w:rPr>
+        <w:t>результат - https://cyrillkarp.github.io/cat-food/</w:t>
+      </w:r>
+    </w:p>
+    <w:p>
+      <w:pPr>
+        <w:spacing w:after="0"/>
+        <w:ind w:firstLine="709"/>
+        <w:jc w:val="both"/>
+        <w:rPr>
+          <w:rFonts w:ascii="Times New Roman" w:hAnsi="Times New Roman" w:cs="Times New Roman"/>
+          <w:sz w:val="28"/>
+          <w:szCs w:val="28"/>
+        </w:rPr>
+      </w:pPr>
+      <w:r>
+        <w:rPr>
+          <w:rFonts w:ascii="Times New Roman" w:hAnsi="Times New Roman" w:cs="Times New Roman"/>
+          <w:sz w:val="28"/>
+          <w:szCs w:val="28"/>
+        </w:rPr>
+        <w:t xml:space="preserve">исходный код - </w:t>
+      </w:r>
+      <w:hyperlink r:id="rId8" w:history="1">
+        <w:r>
+          <w:rPr>
+            <w:rStyle w:val="a8"/>
+            <w:rFonts w:ascii="Times New Roman" w:hAnsi="Times New Roman" w:cs="Times New Roman"/>
+            <w:sz w:val="28"/>
+            <w:szCs w:val="28"/>
+          </w:rPr>
+          <w:t>https://github.com/CyrillKarp/fun-box-entrance-test</w:t>
+        </w:r>
+      </w:hyperlink>
+    </w:p>
+    <w:p>
+      <w:pPr>
+        <w:spacing w:after="0"/>
+        <w:ind w:firstLine="709"/>
+        <w:jc w:val="both"/>
+        <w:rPr>
+          <w:rFonts w:ascii="Times New Roman" w:hAnsi="Times New Roman" w:cs="Times New Roman"/>
+          <w:sz w:val="28"/>
+          <w:szCs w:val="28"/>
+        </w:rPr>
+      </w:pPr>
+    </w:p>
+    <w:p>
+      <w:pPr>
+        <w:spacing w:after="0"/>
+        <w:ind w:firstLine="709"/>
+        <w:jc w:val="both"/>
+        <w:rPr>
+          <w:rFonts w:ascii="Times New Roman" w:hAnsi="Times New Roman" w:cs="Times New Roman"/>
+          <w:sz w:val="28"/>
+          <w:szCs w:val="28"/>
+        </w:rPr>
+      </w:pPr>
+    </w:p>
+    <w:p>
+      <w:pPr>
+        <w:spacing w:after="0"/>
+        <w:ind w:firstLine="709"/>
+        <w:jc w:val="both"/>
+        <w:rPr>
+          <w:rFonts w:ascii="Times New Roman" w:hAnsi="Times New Roman" w:cs="Times New Roman"/>
+          <w:sz w:val="28"/>
+          <w:szCs w:val="28"/>
+        </w:rPr>
+      </w:pPr>
+    </w:p>
+    <w:p>
+      <w:pPr>
+        <w:spacing w:after="0"/>
+        <w:ind w:firstLine="709"/>
+        <w:jc w:val="both"/>
+        <w:rPr>
+          <w:rFonts w:ascii="Times New Roman" w:hAnsi="Times New Roman" w:cs="Times New Roman"/>
+          <w:sz w:val="28"/>
+          <w:szCs w:val="28"/>
+        </w:rPr>
+      </w:pPr>
+      <w:bookmarkStart w:id="0" w:name="_GoBack"/>
+      <w:r>
+        <w:rPr>
+          <w:rFonts w:ascii="Times New Roman" w:hAnsi="Times New Roman" w:cs="Times New Roman"/>
+          <w:sz w:val="28"/>
+          <w:szCs w:val="28"/>
+        </w:rPr>
+        <w:t xml:space="preserve">Здравствуйте! Меня зовут Кирилл. Мне 29 лет. Уже около двух лет я увлекаюсь веб-разработкой. Пока я любитель и занимаюсь этим на чистом энтузиазме. Я постоянно совершенствую свои навыки, не люблю останавливаться на </w:t>
+      </w:r>
+      <w:proofErr w:type="gramStart"/>
+      <w:r>
+        <w:rPr>
+          <w:rFonts w:ascii="Times New Roman" w:hAnsi="Times New Roman" w:cs="Times New Roman"/>
+          <w:sz w:val="28"/>
+          <w:szCs w:val="28"/>
+        </w:rPr>
+        <w:t>достигнутом</w:t>
+      </w:r>
+      <w:proofErr w:type="gramEnd"/>
+      <w:r>
+        <w:rPr>
+          <w:rFonts w:ascii="Times New Roman" w:hAnsi="Times New Roman" w:cs="Times New Roman"/>
+          <w:sz w:val="28"/>
+          <w:szCs w:val="28"/>
+        </w:rPr>
+        <w:t xml:space="preserve">. Каждый день я стараюсь узнать что-то новое. Большинство моих сайтов и приложений на </w:t>
+      </w:r>
+      <w:proofErr w:type="spellStart"/>
+      <w:r>
+        <w:rPr>
+          <w:rFonts w:ascii="Times New Roman" w:hAnsi="Times New Roman" w:cs="Times New Roman"/>
+          <w:sz w:val="28"/>
+          <w:szCs w:val="28"/>
+        </w:rPr>
+        <w:t>javascript</w:t>
+      </w:r>
+      <w:proofErr w:type="spellEnd"/>
+      <w:r>
+        <w:rPr>
+          <w:rFonts w:ascii="Times New Roman" w:hAnsi="Times New Roman" w:cs="Times New Roman"/>
+          <w:sz w:val="28"/>
+          <w:szCs w:val="28"/>
+        </w:rPr>
+        <w:t xml:space="preserve"> – это хобби и разминка для ума. Теперь моя цель – поучаствовать в реальных проектах, поработать в команде профессионалов и набраться опыта решения сложных задач. </w:t>
+      </w:r>
+    </w:p>
+    <w:p>
+      <w:pPr>
+        <w:spacing w:after="0"/>
+        <w:ind w:firstLine="709"/>
+        <w:jc w:val="both"/>
+        <w:rPr>
+          <w:rFonts w:ascii="Times New Roman" w:hAnsi="Times New Roman" w:cs="Times New Roman"/>
+          <w:sz w:val="28"/>
+          <w:szCs w:val="28"/>
+        </w:rPr>
+      </w:pPr>
+    </w:p>
+    <w:p>
+      <w:pPr>
+        <w:spacing w:after="0"/>
+        <w:ind w:firstLine="709"/>
+        <w:jc w:val="both"/>
+        <w:rPr>
+          <w:rFonts w:ascii="Times New Roman" w:hAnsi="Times New Roman" w:cs="Times New Roman"/>
+          <w:sz w:val="28"/>
+          <w:szCs w:val="28"/>
+        </w:rPr>
+      </w:pPr>
+      <w:r>
+        <w:rPr>
+          <w:rFonts w:ascii="Times New Roman" w:hAnsi="Times New Roman" w:cs="Times New Roman"/>
+          <w:sz w:val="28"/>
+          <w:szCs w:val="28"/>
+        </w:rPr>
+        <w:t xml:space="preserve">Мне очень хочется поработать в </w:t>
+      </w:r>
+      <w:proofErr w:type="spellStart"/>
+      <w:r>
+        <w:rPr>
+          <w:rFonts w:ascii="Times New Roman" w:hAnsi="Times New Roman" w:cs="Times New Roman"/>
+          <w:sz w:val="28"/>
+          <w:szCs w:val="28"/>
+        </w:rPr>
+        <w:t>DriverPack</w:t>
+      </w:r>
+      <w:proofErr w:type="spellEnd"/>
+      <w:r>
+        <w:rPr>
+          <w:rFonts w:ascii="Times New Roman" w:hAnsi="Times New Roman" w:cs="Times New Roman"/>
+          <w:sz w:val="28"/>
+          <w:szCs w:val="28"/>
+        </w:rPr>
+        <w:t>, потому что я сам пользуюсь Вашим продуктом, успел оценить его удобство и простоту использования. Мне было бы интересно приложить усилия в его дальнейшей разработке</w:t>
+      </w:r>
+    </w:p>
+    <w:p>
+      <w:pPr>
+        <w:spacing w:after="0"/>
+        <w:ind w:firstLine="709"/>
+        <w:jc w:val="both"/>
+        <w:rPr>
+          <w:rFonts w:ascii="Times New Roman" w:hAnsi="Times New Roman" w:cs="Times New Roman"/>
+          <w:sz w:val="28"/>
+          <w:szCs w:val="28"/>
+        </w:rPr>
+      </w:pPr>
+    </w:p>
+    <w:p>
+      <w:pPr>
+        <w:spacing w:after="0"/>
+        <w:ind w:firstLine="709"/>
+        <w:jc w:val="both"/>
+        <w:rPr>
+          <w:rFonts w:ascii="Times New Roman" w:hAnsi="Times New Roman" w:cs="Times New Roman"/>
+          <w:sz w:val="28"/>
+          <w:szCs w:val="28"/>
+        </w:rPr>
+      </w:pPr>
+      <w:r>
+        <w:rPr>
+          <w:rFonts w:ascii="Times New Roman" w:hAnsi="Times New Roman" w:cs="Times New Roman"/>
+          <w:sz w:val="28"/>
+          <w:szCs w:val="28"/>
+        </w:rPr>
+        <w:t>Технологии веб-разработки, которыми владею: html5 и css3 (</w:t>
+      </w:r>
+      <w:proofErr w:type="spellStart"/>
+      <w:r>
+        <w:rPr>
+          <w:rFonts w:ascii="Times New Roman" w:hAnsi="Times New Roman" w:cs="Times New Roman"/>
+          <w:sz w:val="28"/>
+          <w:szCs w:val="28"/>
+        </w:rPr>
+        <w:t>кроссбраузерность</w:t>
+      </w:r>
+      <w:proofErr w:type="spellEnd"/>
+      <w:r>
+        <w:rPr>
+          <w:rFonts w:ascii="Times New Roman" w:hAnsi="Times New Roman" w:cs="Times New Roman"/>
+          <w:sz w:val="28"/>
+          <w:szCs w:val="28"/>
+        </w:rPr>
+        <w:t xml:space="preserve">, </w:t>
+      </w:r>
+      <w:proofErr w:type="spellStart"/>
+      <w:r>
+        <w:rPr>
+          <w:rFonts w:ascii="Times New Roman" w:hAnsi="Times New Roman" w:cs="Times New Roman"/>
+          <w:sz w:val="28"/>
+          <w:szCs w:val="28"/>
+        </w:rPr>
+        <w:t>валидность</w:t>
+      </w:r>
+      <w:proofErr w:type="spellEnd"/>
+      <w:r>
+        <w:rPr>
+          <w:rFonts w:ascii="Times New Roman" w:hAnsi="Times New Roman" w:cs="Times New Roman"/>
+          <w:sz w:val="28"/>
+          <w:szCs w:val="28"/>
+        </w:rPr>
+        <w:t xml:space="preserve">, адаптивность, сетки, </w:t>
+      </w:r>
+      <w:proofErr w:type="spellStart"/>
+      <w:r>
+        <w:rPr>
+          <w:rFonts w:ascii="Times New Roman" w:hAnsi="Times New Roman" w:cs="Times New Roman"/>
+          <w:sz w:val="28"/>
+          <w:szCs w:val="28"/>
+        </w:rPr>
+        <w:t>flexbox</w:t>
+      </w:r>
+      <w:proofErr w:type="spellEnd"/>
+      <w:r>
+        <w:rPr>
+          <w:rFonts w:ascii="Times New Roman" w:hAnsi="Times New Roman" w:cs="Times New Roman"/>
+          <w:sz w:val="28"/>
+          <w:szCs w:val="28"/>
+        </w:rPr>
+        <w:t xml:space="preserve">, </w:t>
+      </w:r>
+      <w:proofErr w:type="spellStart"/>
+      <w:r>
+        <w:rPr>
+          <w:rFonts w:ascii="Times New Roman" w:hAnsi="Times New Roman" w:cs="Times New Roman"/>
+          <w:sz w:val="28"/>
+          <w:szCs w:val="28"/>
+        </w:rPr>
+        <w:t>css</w:t>
+      </w:r>
+      <w:proofErr w:type="spellEnd"/>
+      <w:r>
+        <w:rPr>
+          <w:rFonts w:ascii="Times New Roman" w:hAnsi="Times New Roman" w:cs="Times New Roman"/>
+          <w:sz w:val="28"/>
+          <w:szCs w:val="28"/>
+        </w:rPr>
+        <w:t xml:space="preserve"> </w:t>
+      </w:r>
+      <w:proofErr w:type="spellStart"/>
+      <w:r>
+        <w:rPr>
+          <w:rFonts w:ascii="Times New Roman" w:hAnsi="Times New Roman" w:cs="Times New Roman"/>
+          <w:sz w:val="28"/>
+          <w:szCs w:val="28"/>
+        </w:rPr>
+        <w:t>animations</w:t>
+      </w:r>
+      <w:proofErr w:type="spellEnd"/>
+      <w:r>
+        <w:rPr>
+          <w:rFonts w:ascii="Times New Roman" w:hAnsi="Times New Roman" w:cs="Times New Roman"/>
+          <w:sz w:val="28"/>
+          <w:szCs w:val="28"/>
+        </w:rPr>
+        <w:t xml:space="preserve">), </w:t>
+      </w:r>
+      <w:proofErr w:type="spellStart"/>
+      <w:r>
+        <w:rPr>
+          <w:rFonts w:ascii="Times New Roman" w:hAnsi="Times New Roman" w:cs="Times New Roman"/>
+          <w:sz w:val="28"/>
+          <w:szCs w:val="28"/>
+        </w:rPr>
+        <w:t>scss</w:t>
+      </w:r>
+      <w:proofErr w:type="spellEnd"/>
+      <w:r>
+        <w:rPr>
+          <w:rFonts w:ascii="Times New Roman" w:hAnsi="Times New Roman" w:cs="Times New Roman"/>
+          <w:sz w:val="28"/>
+          <w:szCs w:val="28"/>
+        </w:rPr>
+        <w:t>(</w:t>
+      </w:r>
+      <w:proofErr w:type="spellStart"/>
+      <w:r>
+        <w:rPr>
+          <w:rFonts w:ascii="Times New Roman" w:hAnsi="Times New Roman" w:cs="Times New Roman"/>
+          <w:sz w:val="28"/>
+          <w:szCs w:val="28"/>
+        </w:rPr>
+        <w:t>sass</w:t>
+      </w:r>
+      <w:proofErr w:type="spellEnd"/>
+      <w:r>
+        <w:rPr>
+          <w:rFonts w:ascii="Times New Roman" w:hAnsi="Times New Roman" w:cs="Times New Roman"/>
+          <w:sz w:val="28"/>
+          <w:szCs w:val="28"/>
+        </w:rPr>
+        <w:t xml:space="preserve">), </w:t>
+      </w:r>
+      <w:proofErr w:type="spellStart"/>
+      <w:r>
+        <w:rPr>
+          <w:rFonts w:ascii="Times New Roman" w:hAnsi="Times New Roman" w:cs="Times New Roman"/>
+          <w:sz w:val="28"/>
+          <w:szCs w:val="28"/>
+        </w:rPr>
+        <w:t>javascript</w:t>
+      </w:r>
+      <w:proofErr w:type="spellEnd"/>
+      <w:r>
+        <w:rPr>
+          <w:rFonts w:ascii="Times New Roman" w:hAnsi="Times New Roman" w:cs="Times New Roman"/>
+          <w:sz w:val="28"/>
+          <w:szCs w:val="28"/>
+        </w:rPr>
+        <w:t xml:space="preserve"> (стараюсь применять фишки ES6, ES7), </w:t>
+      </w:r>
+      <w:proofErr w:type="spellStart"/>
+      <w:r>
+        <w:rPr>
+          <w:rFonts w:ascii="Times New Roman" w:hAnsi="Times New Roman" w:cs="Times New Roman"/>
+          <w:sz w:val="28"/>
+          <w:szCs w:val="28"/>
+        </w:rPr>
+        <w:t>jQuery</w:t>
+      </w:r>
+      <w:proofErr w:type="spellEnd"/>
+      <w:r>
+        <w:rPr>
+          <w:rFonts w:ascii="Times New Roman" w:hAnsi="Times New Roman" w:cs="Times New Roman"/>
+          <w:sz w:val="28"/>
+          <w:szCs w:val="28"/>
+        </w:rPr>
+        <w:t xml:space="preserve">, vue.js (начальный уровень, сейчас активно изучаю), </w:t>
+      </w:r>
+      <w:proofErr w:type="spellStart"/>
+      <w:r>
+        <w:rPr>
+          <w:rFonts w:ascii="Times New Roman" w:hAnsi="Times New Roman" w:cs="Times New Roman"/>
+          <w:sz w:val="28"/>
+          <w:szCs w:val="28"/>
+        </w:rPr>
+        <w:t>bootstrap</w:t>
+      </w:r>
+      <w:proofErr w:type="spellEnd"/>
+      <w:r>
+        <w:rPr>
+          <w:rFonts w:ascii="Times New Roman" w:hAnsi="Times New Roman" w:cs="Times New Roman"/>
+          <w:sz w:val="28"/>
+          <w:szCs w:val="28"/>
+        </w:rPr>
+        <w:t xml:space="preserve">, node.js (создавал простые приложения на сервере), </w:t>
+      </w:r>
+      <w:proofErr w:type="spellStart"/>
+      <w:r>
+        <w:rPr>
+          <w:rFonts w:ascii="Times New Roman" w:hAnsi="Times New Roman" w:cs="Times New Roman"/>
+          <w:sz w:val="28"/>
+          <w:szCs w:val="28"/>
+        </w:rPr>
+        <w:t>npm</w:t>
+      </w:r>
+      <w:proofErr w:type="spellEnd"/>
+      <w:r>
+        <w:rPr>
+          <w:rFonts w:ascii="Times New Roman" w:hAnsi="Times New Roman" w:cs="Times New Roman"/>
+          <w:sz w:val="28"/>
+          <w:szCs w:val="28"/>
+        </w:rPr>
+        <w:t xml:space="preserve">, </w:t>
+      </w:r>
+      <w:proofErr w:type="spellStart"/>
+      <w:r>
+        <w:rPr>
+          <w:rFonts w:ascii="Times New Roman" w:hAnsi="Times New Roman" w:cs="Times New Roman"/>
+          <w:sz w:val="28"/>
+          <w:szCs w:val="28"/>
+        </w:rPr>
+        <w:t>git</w:t>
+      </w:r>
+      <w:proofErr w:type="spellEnd"/>
+      <w:r>
+        <w:rPr>
+          <w:rFonts w:ascii="Times New Roman" w:hAnsi="Times New Roman" w:cs="Times New Roman"/>
+          <w:sz w:val="28"/>
+          <w:szCs w:val="28"/>
+        </w:rPr>
+        <w:t xml:space="preserve">, </w:t>
+      </w:r>
+      <w:proofErr w:type="spellStart"/>
+      <w:r>
+        <w:rPr>
+          <w:rFonts w:ascii="Times New Roman" w:hAnsi="Times New Roman" w:cs="Times New Roman"/>
+          <w:sz w:val="28"/>
+          <w:szCs w:val="28"/>
+        </w:rPr>
+        <w:t>bower</w:t>
+      </w:r>
+      <w:proofErr w:type="spellEnd"/>
+      <w:r>
+        <w:rPr>
+          <w:rFonts w:ascii="Times New Roman" w:hAnsi="Times New Roman" w:cs="Times New Roman"/>
+          <w:sz w:val="28"/>
+          <w:szCs w:val="28"/>
+        </w:rPr>
+        <w:t xml:space="preserve">, БЭМ (применяю правила наименования классов), </w:t>
+      </w:r>
+      <w:proofErr w:type="spellStart"/>
+      <w:r>
+        <w:rPr>
+          <w:rFonts w:ascii="Times New Roman" w:hAnsi="Times New Roman" w:cs="Times New Roman"/>
+          <w:sz w:val="28"/>
+          <w:szCs w:val="28"/>
+        </w:rPr>
+        <w:t>Gulp</w:t>
+      </w:r>
+      <w:proofErr w:type="spellEnd"/>
+      <w:r>
+        <w:rPr>
+          <w:rFonts w:ascii="Times New Roman" w:hAnsi="Times New Roman" w:cs="Times New Roman"/>
+          <w:sz w:val="28"/>
+          <w:szCs w:val="28"/>
+        </w:rPr>
+        <w:t xml:space="preserve"> (основы).</w:t>
+      </w:r>
+    </w:p>
+    <w:p>
+      <w:pPr>
+        <w:spacing w:after="0"/>
+        <w:ind w:firstLine="709"/>
+        <w:jc w:val="both"/>
+        <w:rPr>
+          <w:rFonts w:ascii="Times New Roman" w:hAnsi="Times New Roman" w:cs="Times New Roman"/>
+          <w:sz w:val="28"/>
+          <w:szCs w:val="28"/>
+        </w:rPr>
+      </w:pPr>
+      <w:r>
+        <w:rPr>
+          <w:rFonts w:ascii="Times New Roman" w:hAnsi="Times New Roman" w:cs="Times New Roman"/>
+          <w:sz w:val="28"/>
+          <w:szCs w:val="28"/>
+        </w:rPr>
+        <w:t xml:space="preserve">Английский язык на уровне </w:t>
+      </w:r>
+      <w:proofErr w:type="spellStart"/>
+      <w:r>
+        <w:rPr>
+          <w:rFonts w:ascii="Times New Roman" w:hAnsi="Times New Roman" w:cs="Times New Roman"/>
+          <w:sz w:val="28"/>
+          <w:szCs w:val="28"/>
+        </w:rPr>
+        <w:t>intermediate</w:t>
+      </w:r>
+      <w:proofErr w:type="spellEnd"/>
+      <w:r>
+        <w:rPr>
+          <w:rFonts w:ascii="Times New Roman" w:hAnsi="Times New Roman" w:cs="Times New Roman"/>
+          <w:sz w:val="28"/>
+          <w:szCs w:val="28"/>
+        </w:rPr>
+        <w:t>, стараюсь улучшить.</w:t>
+      </w:r>
+      <w:bookmarkEnd w:id="0"/>
     </w:p>
     <w:sectPr>
-      <w:headerReference w:type="default" r:id="rId8"/>
+      <w:headerReference w:type="default" r:id="rId9"/>
       <w:pgSz w:w="11906" w:h="16838"/>
       <w:pgMar w:top="1134" w:right="850" w:bottom="1134" w:left="1701" w:header="708" w:footer="708" w:gutter="0"/>
       <w:cols w:space="708"/>
@@ -3270,7 +3863,7 @@
           <w:rPr>
             <w:noProof/>
           </w:rPr>
-          <w:t>2</w:t>
+          <w:t>3</w:t>
         </w:r>
         <w:r>
           <w:fldChar w:fldCharType="end"/>
@@ -3630,6 +4223,17 @@
     <w:uiPriority w:val="99"/>
     <w:rsid w:val="007B2FFE"/>
   </w:style>
+  <w:style w:type="character" w:styleId="a8">
+    <w:name w:val="Hyperlink"/>
+    <w:basedOn w:val="a0"/>
+    <w:uiPriority w:val="99"/>
+    <w:unhideWhenUsed/>
+    <w:rsid w:val="008E6BD0"/>
+    <w:rPr>
+      <w:color w:val="0000FF" w:themeColor="hyperlink"/>
+      <w:u w:val="single"/>
+    </w:rPr>
+  </w:style>
 </w:styles>
 </file>
 
@@ -3879,6 +4483,17 @@
     <w:link w:val="a6"/>
     <w:uiPriority w:val="99"/>
     <w:rsid w:val="007B2FFE"/>
+  </w:style>
+  <w:style w:type="character" w:styleId="a8">
+    <w:name w:val="Hyperlink"/>
+    <w:basedOn w:val="a0"/>
+    <w:uiPriority w:val="99"/>
+    <w:unhideWhenUsed/>
+    <w:rsid w:val="008E6BD0"/>
+    <w:rPr>
+      <w:color w:val="0000FF" w:themeColor="hyperlink"/>
+      <w:u w:val="single"/>
+    </w:rPr>
   </w:style>
 </w:styles>
 </file>
